--- a/题干部分.docx
+++ b/题干部分.docx
@@ -9,6 +9,8 @@
           <w:sz w:val="22"/>
         </w:rPr>
       </w:pPr>
+      <w:bookmarkStart w:id="0" w:name="_GoBack"/>
+      <w:bookmarkEnd w:id="0"/>
       <w:r>
         <w:rPr>
           <w:rFonts w:asciiTheme="majorEastAsia" w:eastAsiaTheme="majorEastAsia" w:hAnsiTheme="majorEastAsia" w:hint="eastAsia"/>
@@ -202,8 +204,6 @@
         </w:rPr>
         <w:t>：关系抽取技术所面临的问题</w:t>
       </w:r>
-      <w:bookmarkStart w:id="0" w:name="_GoBack"/>
-      <w:bookmarkEnd w:id="0"/>
       <w:r>
         <w:rPr>
           <w:rFonts w:asciiTheme="majorEastAsia" w:eastAsiaTheme="majorEastAsia" w:hAnsiTheme="majorEastAsia" w:hint="eastAsia"/>
